--- a/CV/CV.docx
+++ b/CV/CV.docx
@@ -3,12 +3,703 @@
 <w:document xmlns:wpc="http://schemas.microsoft.com/office/word/2010/wordprocessingCanvas" xmlns:cx="http://schemas.microsoft.com/office/drawing/2014/chartex" xmlns:cx1="http://schemas.microsoft.com/office/drawing/2015/9/8/chartex" xmlns:cx2="http://schemas.microsoft.com/office/drawing/2015/10/21/chartex" xmlns:cx3="http://schemas.microsoft.com/office/drawing/2016/5/9/chartex" xmlns:cx4="http://schemas.microsoft.com/office/drawing/2016/5/10/chartex" xmlns:cx5="http://schemas.microsoft.com/office/drawing/2016/5/11/chartex" xmlns:cx6="http://schemas.microsoft.com/office/drawing/2016/5/12/chartex" xmlns:cx7="http://schemas.microsoft.com/office/drawing/2016/5/13/chartex" xmlns:cx8="http://schemas.microsoft.com/office/drawing/2016/5/14/chartex" xmlns:mc="http://schemas.openxmlformats.org/markup-compatibility/2006" xmlns:aink="http://schemas.microsoft.com/office/drawing/2016/ink" xmlns:am3d="http://schemas.microsoft.com/office/drawing/2017/model3d" xmlns:o="urn:schemas-microsoft-com:office:office" xmlns:r="http://schemas.openxmlformats.org/officeDocument/2006/relationships" xmlns:m="http://schemas.openxmlformats.org/officeDocument/2006/math" xmlns:v="urn:schemas-microsoft-com:vml" xmlns:wp14="http://schemas.microsoft.com/office/word/2010/wordprocessingDrawing" xmlns:wp="http://schemas.openxmlformats.org/drawingml/2006/wordprocessingDrawing" xmlns:w10="urn:schemas-microsoft-com:office:word" xmlns:w="http://schemas.openxmlformats.org/wordprocessingml/2006/main" xmlns:w14="http://schemas.microsoft.com/office/word/2010/wordml" xmlns:w15="http://schemas.microsoft.com/office/word/2012/wordml" xmlns:w16cid="http://schemas.microsoft.com/office/word/2016/wordml/cid" xmlns:w16se="http://schemas.microsoft.com/office/word/2015/wordml/symex" xmlns:wpg="http://schemas.microsoft.com/office/word/2010/wordprocessingGroup" xmlns:wpi="http://schemas.microsoft.com/office/word/2010/wordprocessingInk" xmlns:wne="http://schemas.microsoft.com/office/word/2006/wordml" xmlns:wps="http://schemas.microsoft.com/office/word/2010/wordprocessingShape" mc:Ignorable="w14 w15 w16se w16cid wp14">
   <w:body>
     <w:p>
-      <w:r>
-        <w:t>CV</w:t>
-      </w:r>
+      <w:pPr>
+        <w:spacing w:after="0" w:line="240" w:lineRule="auto"/>
+        <w:ind w:firstLine="708"/>
+        <w:rPr>
+          <w:rFonts w:ascii="Times New Roman" w:eastAsia="Times New Roman" w:hAnsi="Times New Roman" w:cs="Times New Roman"/>
+          <w:sz w:val="24"/>
+          <w:szCs w:val="24"/>
+          <w:lang w:eastAsia="nl-NL"/>
+        </w:rPr>
+      </w:pPr>
+      <w:r>
+        <w:rPr>
+          <w:rFonts w:ascii="Arial" w:eastAsia="Times New Roman" w:hAnsi="Arial" w:cs="Arial"/>
+          <w:color w:val="000000"/>
+          <w:sz w:val="50"/>
+          <w:szCs w:val="50"/>
+          <w:lang w:eastAsia="nl-NL"/>
+        </w:rPr>
+        <w:t>Luke Mutter</w:t>
+      </w:r>
+    </w:p>
+    <w:p>
+      <w:pPr>
+        <w:spacing w:after="0" w:line="240" w:lineRule="auto"/>
+        <w:ind w:right="-1417" w:firstLine="708"/>
+        <w:rPr>
+          <w:rFonts w:ascii="Times New Roman" w:eastAsia="Times New Roman" w:hAnsi="Times New Roman" w:cs="Times New Roman"/>
+          <w:sz w:val="24"/>
+          <w:szCs w:val="24"/>
+          <w:lang w:eastAsia="nl-NL"/>
+        </w:rPr>
+      </w:pPr>
+      <w:r>
+        <w:rPr>
+          <w:rFonts w:ascii="Arial" w:eastAsia="Times New Roman" w:hAnsi="Arial" w:cs="Arial"/>
+          <w:color w:val="000000"/>
+          <w:sz w:val="24"/>
+          <w:szCs w:val="24"/>
+          <w:lang w:eastAsia="nl-NL"/>
+        </w:rPr>
+        <w:t xml:space="preserve">Geboren: </w:t>
+      </w:r>
+      <w:r>
+        <w:rPr>
+          <w:rFonts w:ascii="Arial" w:eastAsia="Times New Roman" w:hAnsi="Arial" w:cs="Arial"/>
+          <w:color w:val="000000"/>
+          <w:sz w:val="24"/>
+          <w:szCs w:val="24"/>
+          <w:lang w:eastAsia="nl-NL"/>
+        </w:rPr>
+        <w:t>06</w:t>
+      </w:r>
+      <w:r>
+        <w:rPr>
+          <w:rFonts w:ascii="Arial" w:eastAsia="Times New Roman" w:hAnsi="Arial" w:cs="Arial"/>
+          <w:color w:val="000000"/>
+          <w:sz w:val="24"/>
+          <w:szCs w:val="24"/>
+          <w:lang w:eastAsia="nl-NL"/>
+        </w:rPr>
+        <w:t xml:space="preserve"> </w:t>
+      </w:r>
+      <w:r>
+        <w:rPr>
+          <w:rFonts w:ascii="Arial" w:eastAsia="Times New Roman" w:hAnsi="Arial" w:cs="Arial"/>
+          <w:color w:val="000000"/>
+          <w:sz w:val="24"/>
+          <w:szCs w:val="24"/>
+          <w:lang w:eastAsia="nl-NL"/>
+        </w:rPr>
+        <w:t>April</w:t>
+      </w:r>
+      <w:r>
+        <w:rPr>
+          <w:rFonts w:ascii="Arial" w:eastAsia="Times New Roman" w:hAnsi="Arial" w:cs="Arial"/>
+          <w:color w:val="000000"/>
+          <w:sz w:val="24"/>
+          <w:szCs w:val="24"/>
+          <w:lang w:eastAsia="nl-NL"/>
+        </w:rPr>
+        <w:t xml:space="preserve"> 2001 Rotterdam </w:t>
+      </w:r>
+    </w:p>
+    <w:p>
+      <w:pPr>
+        <w:spacing w:after="0" w:line="240" w:lineRule="auto"/>
+        <w:ind w:right="-1417" w:firstLine="708"/>
+        <w:rPr>
+          <w:rFonts w:ascii="Times New Roman" w:eastAsia="Times New Roman" w:hAnsi="Times New Roman" w:cs="Times New Roman"/>
+          <w:sz w:val="24"/>
+          <w:szCs w:val="24"/>
+          <w:lang w:eastAsia="nl-NL"/>
+        </w:rPr>
+      </w:pPr>
+      <w:r>
+        <w:rPr>
+          <w:rFonts w:ascii="Arial" w:eastAsia="Times New Roman" w:hAnsi="Arial" w:cs="Arial"/>
+          <w:color w:val="000000"/>
+          <w:sz w:val="24"/>
+          <w:szCs w:val="24"/>
+          <w:lang w:eastAsia="nl-NL"/>
+        </w:rPr>
+        <w:t xml:space="preserve">Telefoon: </w:t>
+      </w:r>
+      <w:r>
+        <w:rPr>
+          <w:rFonts w:ascii="Arial" w:eastAsia="Times New Roman" w:hAnsi="Arial" w:cs="Arial"/>
+          <w:color w:val="000000"/>
+          <w:sz w:val="24"/>
+          <w:szCs w:val="24"/>
+          <w:lang w:eastAsia="nl-NL"/>
+        </w:rPr>
+        <w:t>06-43577010</w:t>
+      </w:r>
+      <w:r>
+        <w:rPr>
+          <w:rFonts w:ascii="Arial" w:eastAsia="Times New Roman" w:hAnsi="Arial" w:cs="Arial"/>
+          <w:color w:val="000000"/>
+          <w:sz w:val="24"/>
+          <w:szCs w:val="24"/>
+          <w:lang w:eastAsia="nl-NL"/>
+        </w:rPr>
+        <w:t xml:space="preserve"> </w:t>
+      </w:r>
+    </w:p>
+    <w:p>
+      <w:pPr>
+        <w:spacing w:after="0" w:line="240" w:lineRule="auto"/>
+        <w:ind w:right="-1417" w:firstLine="708"/>
+        <w:rPr>
+          <w:rFonts w:ascii="Times New Roman" w:eastAsia="Times New Roman" w:hAnsi="Times New Roman" w:cs="Times New Roman"/>
+          <w:sz w:val="24"/>
+          <w:szCs w:val="24"/>
+          <w:lang w:eastAsia="nl-NL"/>
+        </w:rPr>
+      </w:pPr>
+      <w:r>
+        <w:rPr>
+          <w:rFonts w:ascii="Arial" w:eastAsia="Times New Roman" w:hAnsi="Arial" w:cs="Arial"/>
+          <w:color w:val="000000"/>
+          <w:sz w:val="24"/>
+          <w:szCs w:val="24"/>
+          <w:lang w:eastAsia="nl-NL"/>
+        </w:rPr>
+        <w:t xml:space="preserve">E-mail: </w:t>
+      </w:r>
+      <w:r>
+        <w:rPr>
+          <w:rFonts w:ascii="Arial" w:eastAsia="Times New Roman" w:hAnsi="Arial" w:cs="Arial"/>
+          <w:color w:val="0000FF"/>
+          <w:sz w:val="24"/>
+          <w:szCs w:val="24"/>
+          <w:u w:val="single"/>
+          <w:lang w:eastAsia="nl-NL"/>
+        </w:rPr>
+        <w:t>LukeMutter@hotmail.nl</w:t>
+      </w:r>
+      <w:r>
+        <w:rPr>
+          <w:rFonts w:ascii="Arial" w:eastAsia="Times New Roman" w:hAnsi="Arial" w:cs="Arial"/>
+          <w:color w:val="000000"/>
+          <w:sz w:val="24"/>
+          <w:szCs w:val="24"/>
+          <w:lang w:eastAsia="nl-NL"/>
+        </w:rPr>
+        <w:t xml:space="preserve"> </w:t>
+      </w:r>
+    </w:p>
+    <w:p>
+      <w:pPr>
+        <w:spacing w:after="0" w:line="240" w:lineRule="auto"/>
+        <w:ind w:right="-1417"/>
+        <w:rPr>
+          <w:rFonts w:ascii="Times New Roman" w:eastAsia="Times New Roman" w:hAnsi="Times New Roman" w:cs="Times New Roman"/>
+          <w:sz w:val="24"/>
+          <w:szCs w:val="24"/>
+          <w:lang w:eastAsia="nl-NL"/>
+        </w:rPr>
+      </w:pPr>
+      <w:r>
+        <w:rPr>
+          <w:rFonts w:ascii="Arial" w:eastAsia="Times New Roman" w:hAnsi="Arial" w:cs="Arial"/>
+          <w:color w:val="000000"/>
+          <w:sz w:val="24"/>
+          <w:szCs w:val="24"/>
+          <w:lang w:eastAsia="nl-NL"/>
+        </w:rPr>
+        <w:tab/>
+        <w:t xml:space="preserve">Adres: </w:t>
+      </w:r>
+      <w:r>
+        <w:rPr>
+          <w:rFonts w:ascii="Arial" w:eastAsia="Times New Roman" w:hAnsi="Arial" w:cs="Arial"/>
+          <w:color w:val="000000"/>
+          <w:sz w:val="24"/>
+          <w:szCs w:val="24"/>
+          <w:lang w:eastAsia="nl-NL"/>
+        </w:rPr>
+        <w:t>Lijsterbeslaan 3</w:t>
+      </w:r>
+      <w:r>
+        <w:rPr>
+          <w:rFonts w:ascii="Arial" w:eastAsia="Times New Roman" w:hAnsi="Arial" w:cs="Arial"/>
+          <w:color w:val="000000"/>
+          <w:sz w:val="24"/>
+          <w:szCs w:val="24"/>
+          <w:lang w:eastAsia="nl-NL"/>
+        </w:rPr>
+        <w:t xml:space="preserve"> Rotterdam</w:t>
+      </w:r>
+    </w:p>
+    <w:p>
+      <w:pPr>
+        <w:spacing w:after="0" w:line="240" w:lineRule="auto"/>
+        <w:rPr>
+          <w:rFonts w:ascii="Times New Roman" w:eastAsia="Times New Roman" w:hAnsi="Times New Roman" w:cs="Times New Roman"/>
+          <w:sz w:val="24"/>
+          <w:szCs w:val="24"/>
+          <w:lang w:eastAsia="nl-NL"/>
+        </w:rPr>
+      </w:pPr>
+    </w:p>
+    <w:p>
+      <w:pPr>
+        <w:spacing w:after="0" w:line="240" w:lineRule="auto"/>
+        <w:rPr>
+          <w:rFonts w:ascii="Times New Roman" w:eastAsia="Times New Roman" w:hAnsi="Times New Roman" w:cs="Times New Roman"/>
+          <w:sz w:val="24"/>
+          <w:szCs w:val="24"/>
+          <w:lang w:eastAsia="nl-NL"/>
+        </w:rPr>
+      </w:pPr>
+      <w:r>
+        <w:rPr>
+          <w:rFonts w:ascii="Arial" w:eastAsia="Times New Roman" w:hAnsi="Arial" w:cs="Arial"/>
+          <w:color w:val="000000"/>
+          <w:sz w:val="30"/>
+          <w:szCs w:val="30"/>
+          <w:lang w:eastAsia="nl-NL"/>
+        </w:rPr>
+        <w:t>   </w:t>
+      </w:r>
+    </w:p>
+    <w:p>
+      <w:pPr>
+        <w:spacing w:after="0" w:line="240" w:lineRule="auto"/>
+        <w:ind w:right="-1417" w:firstLine="708"/>
+        <w:rPr>
+          <w:rFonts w:ascii="Arial" w:eastAsia="Times New Roman" w:hAnsi="Arial" w:cs="Arial"/>
+          <w:b/>
+          <w:color w:val="000000"/>
+          <w:sz w:val="30"/>
+          <w:szCs w:val="30"/>
+          <w:lang w:eastAsia="nl-NL"/>
+        </w:rPr>
+      </w:pPr>
+      <w:r>
+        <w:rPr>
+          <w:rFonts w:ascii="Arial" w:eastAsia="Times New Roman" w:hAnsi="Arial" w:cs="Arial"/>
+          <w:b/>
+          <w:color w:val="000000"/>
+          <w:sz w:val="30"/>
+          <w:szCs w:val="30"/>
+          <w:lang w:eastAsia="nl-NL"/>
+        </w:rPr>
+        <w:t>Werkervaring:</w:t>
+      </w:r>
+    </w:p>
+    <w:p>
+      <w:pPr>
+        <w:spacing w:after="0" w:line="240" w:lineRule="auto"/>
+        <w:ind w:right="-1417" w:firstLine="708"/>
+        <w:rPr>
+          <w:rFonts w:ascii="Arial" w:eastAsia="Times New Roman" w:hAnsi="Arial" w:cs="Arial"/>
+          <w:color w:val="000000"/>
+          <w:sz w:val="24"/>
+          <w:szCs w:val="24"/>
+          <w:lang w:eastAsia="nl-NL"/>
+        </w:rPr>
+      </w:pPr>
+    </w:p>
+    <w:p>
+      <w:pPr>
+        <w:spacing w:after="0" w:line="240" w:lineRule="auto"/>
+        <w:ind w:right="-1417" w:firstLine="708"/>
+        <w:rPr>
+          <w:rFonts w:ascii="Arial" w:eastAsia="Times New Roman" w:hAnsi="Arial" w:cs="Arial"/>
+          <w:color w:val="000000"/>
+          <w:sz w:val="24"/>
+          <w:szCs w:val="24"/>
+          <w:lang w:eastAsia="nl-NL"/>
+        </w:rPr>
+      </w:pPr>
+      <w:r>
+        <w:rPr>
+          <w:rFonts w:ascii="Arial" w:eastAsia="Times New Roman" w:hAnsi="Arial" w:cs="Arial"/>
+          <w:color w:val="000000"/>
+          <w:sz w:val="24"/>
+          <w:szCs w:val="24"/>
+          <w:lang w:eastAsia="nl-NL"/>
+        </w:rPr>
+        <w:t>Restaurant mijn</w:t>
+      </w:r>
+      <w:r>
+        <w:rPr>
+          <w:rFonts w:ascii="Arial" w:eastAsia="Times New Roman" w:hAnsi="Arial" w:cs="Arial"/>
+          <w:color w:val="000000"/>
+          <w:sz w:val="24"/>
+          <w:szCs w:val="24"/>
+          <w:lang w:eastAsia="nl-NL"/>
+        </w:rPr>
+        <w:t xml:space="preserve"> </w:t>
+      </w:r>
+      <w:proofErr w:type="spellStart"/>
+      <w:r>
+        <w:rPr>
+          <w:rFonts w:ascii="Arial" w:eastAsia="Times New Roman" w:hAnsi="Arial" w:cs="Arial"/>
+          <w:color w:val="000000"/>
+          <w:sz w:val="24"/>
+          <w:szCs w:val="24"/>
+          <w:lang w:eastAsia="nl-NL"/>
+        </w:rPr>
+        <w:t>boemboe</w:t>
+      </w:r>
+      <w:proofErr w:type="spellEnd"/>
+      <w:r>
+        <w:rPr>
+          <w:rFonts w:ascii="Arial" w:eastAsia="Times New Roman" w:hAnsi="Arial" w:cs="Arial"/>
+          <w:color w:val="000000"/>
+          <w:sz w:val="24"/>
+          <w:szCs w:val="24"/>
+          <w:lang w:eastAsia="nl-NL"/>
+        </w:rPr>
+        <w:t>:</w:t>
+      </w:r>
+    </w:p>
+    <w:p>
+      <w:pPr>
+        <w:spacing w:after="0" w:line="240" w:lineRule="auto"/>
+        <w:ind w:right="-1417" w:firstLine="708"/>
+        <w:rPr>
+          <w:rFonts w:ascii="Arial" w:eastAsia="Times New Roman" w:hAnsi="Arial" w:cs="Arial"/>
+          <w:color w:val="000000"/>
+          <w:sz w:val="24"/>
+          <w:szCs w:val="24"/>
+          <w:lang w:eastAsia="nl-NL"/>
+        </w:rPr>
+      </w:pPr>
+      <w:r>
+        <w:rPr>
+          <w:rFonts w:ascii="Arial" w:eastAsia="Times New Roman" w:hAnsi="Arial" w:cs="Arial"/>
+          <w:color w:val="000000"/>
+          <w:sz w:val="24"/>
+          <w:szCs w:val="24"/>
+          <w:lang w:eastAsia="nl-NL"/>
+        </w:rPr>
+        <w:t>Mei 2017-Heden</w:t>
+      </w:r>
+    </w:p>
+    <w:p>
+      <w:pPr>
+        <w:spacing w:after="0" w:line="240" w:lineRule="auto"/>
+        <w:ind w:right="-1417" w:firstLine="708"/>
+        <w:rPr>
+          <w:rFonts w:ascii="Arial" w:eastAsia="Times New Roman" w:hAnsi="Arial" w:cs="Arial"/>
+          <w:color w:val="000000"/>
+          <w:sz w:val="24"/>
+          <w:szCs w:val="24"/>
+          <w:lang w:eastAsia="nl-NL"/>
+        </w:rPr>
+      </w:pPr>
+    </w:p>
+    <w:p>
+      <w:pPr>
+        <w:spacing w:after="0" w:line="240" w:lineRule="auto"/>
+        <w:ind w:right="-1417" w:firstLine="708"/>
+        <w:rPr>
+          <w:rFonts w:ascii="Arial" w:eastAsia="Times New Roman" w:hAnsi="Arial" w:cs="Arial"/>
+          <w:b/>
+          <w:color w:val="000000"/>
+          <w:sz w:val="30"/>
+          <w:szCs w:val="30"/>
+          <w:lang w:eastAsia="nl-NL"/>
+        </w:rPr>
+      </w:pPr>
+      <w:r>
+        <w:rPr>
+          <w:rFonts w:ascii="Arial" w:eastAsia="Times New Roman" w:hAnsi="Arial" w:cs="Arial"/>
+          <w:b/>
+          <w:color w:val="000000"/>
+          <w:sz w:val="30"/>
+          <w:szCs w:val="30"/>
+          <w:lang w:eastAsia="nl-NL"/>
+        </w:rPr>
+        <w:t>Opleiding:</w:t>
+      </w:r>
+    </w:p>
+    <w:p>
+      <w:pPr>
+        <w:spacing w:after="0" w:line="240" w:lineRule="auto"/>
+        <w:ind w:right="-1417" w:firstLine="708"/>
+        <w:rPr>
+          <w:rFonts w:ascii="Arial" w:eastAsia="Times New Roman" w:hAnsi="Arial" w:cs="Arial"/>
+          <w:b/>
+          <w:color w:val="000000"/>
+          <w:sz w:val="30"/>
+          <w:szCs w:val="30"/>
+          <w:lang w:eastAsia="nl-NL"/>
+        </w:rPr>
+      </w:pPr>
+    </w:p>
+    <w:p>
+      <w:pPr>
+        <w:spacing w:after="0" w:line="240" w:lineRule="auto"/>
+        <w:ind w:right="-1417" w:firstLine="708"/>
+        <w:rPr>
+          <w:rFonts w:ascii="Arial" w:eastAsia="Times New Roman" w:hAnsi="Arial" w:cs="Arial"/>
+          <w:sz w:val="24"/>
+          <w:szCs w:val="24"/>
+          <w:lang w:eastAsia="nl-NL"/>
+        </w:rPr>
+      </w:pPr>
+      <w:r>
+        <w:rPr>
+          <w:rFonts w:ascii="Arial" w:eastAsia="Times New Roman" w:hAnsi="Arial" w:cs="Arial"/>
+          <w:sz w:val="24"/>
+          <w:szCs w:val="24"/>
+          <w:lang w:eastAsia="nl-NL"/>
+        </w:rPr>
+        <w:t>Techniek College Rotterdam, Applicatie Ontwikkelaar niveau 4 BOL</w:t>
+      </w:r>
+    </w:p>
+    <w:p>
+      <w:pPr>
+        <w:spacing w:after="240" w:line="240" w:lineRule="auto"/>
+        <w:rPr>
+          <w:rFonts w:ascii="Times New Roman" w:eastAsia="Times New Roman" w:hAnsi="Times New Roman" w:cs="Times New Roman"/>
+          <w:sz w:val="24"/>
+          <w:szCs w:val="24"/>
+          <w:lang w:eastAsia="nl-NL"/>
+        </w:rPr>
+      </w:pPr>
       <w:bookmarkStart w:id="0" w:name="_GoBack"/>
       <w:bookmarkEnd w:id="0"/>
     </w:p>
+    <w:p>
+      <w:pPr>
+        <w:spacing w:after="0" w:line="240" w:lineRule="auto"/>
+        <w:rPr>
+          <w:rFonts w:ascii="Times New Roman" w:eastAsia="Times New Roman" w:hAnsi="Times New Roman" w:cs="Times New Roman"/>
+          <w:sz w:val="24"/>
+          <w:szCs w:val="24"/>
+          <w:lang w:eastAsia="nl-NL"/>
+        </w:rPr>
+      </w:pPr>
+      <w:r>
+        <w:rPr>
+          <w:rFonts w:ascii="Arial" w:eastAsia="Times New Roman" w:hAnsi="Arial" w:cs="Arial"/>
+          <w:color w:val="000000"/>
+          <w:sz w:val="24"/>
+          <w:szCs w:val="24"/>
+          <w:lang w:eastAsia="nl-NL"/>
+        </w:rPr>
+        <w:tab/>
+      </w:r>
+      <w:r>
+        <w:rPr>
+          <w:rFonts w:ascii="Arial" w:eastAsia="Times New Roman" w:hAnsi="Arial" w:cs="Arial"/>
+          <w:b/>
+          <w:bCs/>
+          <w:color w:val="000000"/>
+          <w:sz w:val="24"/>
+          <w:szCs w:val="24"/>
+          <w:lang w:eastAsia="nl-NL"/>
+        </w:rPr>
+        <w:t>2012 - 2017</w:t>
+      </w:r>
+      <w:r>
+        <w:rPr>
+          <w:rFonts w:ascii="Arial" w:eastAsia="Times New Roman" w:hAnsi="Arial" w:cs="Arial"/>
+          <w:color w:val="000000"/>
+          <w:sz w:val="24"/>
+          <w:szCs w:val="24"/>
+          <w:lang w:eastAsia="nl-NL"/>
+        </w:rPr>
+        <w:t xml:space="preserve"> Mavo Wolfert Dalton Rotterdam</w:t>
+      </w:r>
+    </w:p>
+    <w:p>
+      <w:pPr>
+        <w:spacing w:after="0" w:line="240" w:lineRule="auto"/>
+        <w:rPr>
+          <w:rFonts w:ascii="Times New Roman" w:eastAsia="Times New Roman" w:hAnsi="Times New Roman" w:cs="Times New Roman"/>
+          <w:sz w:val="24"/>
+          <w:szCs w:val="24"/>
+          <w:lang w:eastAsia="nl-NL"/>
+        </w:rPr>
+      </w:pPr>
+      <w:r>
+        <w:rPr>
+          <w:rFonts w:ascii="Arial" w:eastAsia="Times New Roman" w:hAnsi="Arial" w:cs="Arial"/>
+          <w:color w:val="000000"/>
+          <w:sz w:val="24"/>
+          <w:szCs w:val="24"/>
+          <w:lang w:eastAsia="nl-NL"/>
+        </w:rPr>
+        <w:t> </w:t>
+      </w:r>
+      <w:r>
+        <w:rPr>
+          <w:rFonts w:ascii="Arial" w:eastAsia="Times New Roman" w:hAnsi="Arial" w:cs="Arial"/>
+          <w:b/>
+          <w:bCs/>
+          <w:color w:val="000000"/>
+          <w:sz w:val="24"/>
+          <w:szCs w:val="24"/>
+          <w:lang w:eastAsia="nl-NL"/>
+        </w:rPr>
+        <w:t xml:space="preserve">         Talen </w:t>
+      </w:r>
+    </w:p>
+    <w:p>
+      <w:pPr>
+        <w:spacing w:after="0" w:line="240" w:lineRule="auto"/>
+        <w:rPr>
+          <w:rFonts w:ascii="Times New Roman" w:eastAsia="Times New Roman" w:hAnsi="Times New Roman" w:cs="Times New Roman"/>
+          <w:sz w:val="24"/>
+          <w:szCs w:val="24"/>
+          <w:lang w:eastAsia="nl-NL"/>
+        </w:rPr>
+      </w:pPr>
+      <w:r>
+        <w:rPr>
+          <w:rFonts w:ascii="Arial" w:eastAsia="Times New Roman" w:hAnsi="Arial" w:cs="Arial"/>
+          <w:b/>
+          <w:bCs/>
+          <w:color w:val="000000"/>
+          <w:sz w:val="24"/>
+          <w:szCs w:val="24"/>
+          <w:lang w:eastAsia="nl-NL"/>
+        </w:rPr>
+        <w:t>          </w:t>
+      </w:r>
+      <w:r>
+        <w:rPr>
+          <w:rFonts w:ascii="Arial" w:eastAsia="Times New Roman" w:hAnsi="Arial" w:cs="Arial"/>
+          <w:color w:val="000000"/>
+          <w:sz w:val="24"/>
+          <w:szCs w:val="24"/>
+          <w:lang w:eastAsia="nl-NL"/>
+        </w:rPr>
+        <w:t>Engels:</w:t>
+      </w:r>
+      <w:r>
+        <w:rPr>
+          <w:rFonts w:ascii="Arial" w:eastAsia="Times New Roman" w:hAnsi="Arial" w:cs="Arial"/>
+          <w:b/>
+          <w:bCs/>
+          <w:color w:val="000000"/>
+          <w:sz w:val="24"/>
+          <w:szCs w:val="24"/>
+          <w:lang w:eastAsia="nl-NL"/>
+        </w:rPr>
+        <w:t xml:space="preserve"> </w:t>
+      </w:r>
+      <w:r>
+        <w:rPr>
+          <w:rFonts w:ascii="Arial" w:eastAsia="Times New Roman" w:hAnsi="Arial" w:cs="Arial"/>
+          <w:color w:val="000000"/>
+          <w:sz w:val="24"/>
+          <w:szCs w:val="24"/>
+          <w:lang w:eastAsia="nl-NL"/>
+        </w:rPr>
+        <w:t xml:space="preserve">uitstekende beheersing in woord en geschrift </w:t>
+      </w:r>
+    </w:p>
+    <w:p>
+      <w:pPr>
+        <w:spacing w:after="0" w:line="240" w:lineRule="auto"/>
+        <w:ind w:firstLine="708"/>
+        <w:rPr>
+          <w:rFonts w:ascii="Times New Roman" w:eastAsia="Times New Roman" w:hAnsi="Times New Roman" w:cs="Times New Roman"/>
+          <w:sz w:val="24"/>
+          <w:szCs w:val="24"/>
+          <w:lang w:eastAsia="nl-NL"/>
+        </w:rPr>
+      </w:pPr>
+      <w:r>
+        <w:rPr>
+          <w:rFonts w:ascii="Arial" w:eastAsia="Times New Roman" w:hAnsi="Arial" w:cs="Arial"/>
+          <w:color w:val="000000"/>
+          <w:sz w:val="24"/>
+          <w:szCs w:val="24"/>
+          <w:lang w:eastAsia="nl-NL"/>
+        </w:rPr>
+        <w:t>Duits: redelijke beheersing in woord en geschrift  </w:t>
+      </w:r>
+      <w:r>
+        <w:rPr>
+          <w:rFonts w:ascii="Arial" w:eastAsia="Times New Roman" w:hAnsi="Arial" w:cs="Arial"/>
+          <w:b/>
+          <w:bCs/>
+          <w:color w:val="000000"/>
+          <w:sz w:val="24"/>
+          <w:szCs w:val="24"/>
+          <w:lang w:eastAsia="nl-NL"/>
+        </w:rPr>
+        <w:t> </w:t>
+      </w:r>
+    </w:p>
+    <w:p>
+      <w:pPr>
+        <w:spacing w:after="0" w:line="240" w:lineRule="auto"/>
+        <w:rPr>
+          <w:rFonts w:ascii="Times New Roman" w:eastAsia="Times New Roman" w:hAnsi="Times New Roman" w:cs="Times New Roman"/>
+          <w:sz w:val="24"/>
+          <w:szCs w:val="24"/>
+          <w:lang w:eastAsia="nl-NL"/>
+        </w:rPr>
+      </w:pPr>
+      <w:r>
+        <w:rPr>
+          <w:rFonts w:ascii="Arial" w:eastAsia="Times New Roman" w:hAnsi="Arial" w:cs="Arial"/>
+          <w:color w:val="000000"/>
+          <w:sz w:val="24"/>
+          <w:szCs w:val="24"/>
+          <w:lang w:eastAsia="nl-NL"/>
+        </w:rPr>
+        <w:t> </w:t>
+      </w:r>
+    </w:p>
+    <w:p>
+      <w:pPr>
+        <w:spacing w:after="0" w:line="240" w:lineRule="auto"/>
+        <w:ind w:firstLine="708"/>
+        <w:rPr>
+          <w:rFonts w:ascii="Times New Roman" w:eastAsia="Times New Roman" w:hAnsi="Times New Roman" w:cs="Times New Roman"/>
+          <w:sz w:val="24"/>
+          <w:szCs w:val="24"/>
+          <w:lang w:eastAsia="nl-NL"/>
+        </w:rPr>
+      </w:pPr>
+      <w:r>
+        <w:rPr>
+          <w:rFonts w:ascii="Arial" w:eastAsia="Times New Roman" w:hAnsi="Arial" w:cs="Arial"/>
+          <w:color w:val="000000"/>
+          <w:sz w:val="24"/>
+          <w:szCs w:val="24"/>
+          <w:lang w:eastAsia="nl-NL"/>
+        </w:rPr>
+        <w:t>I</w:t>
+      </w:r>
+      <w:r>
+        <w:rPr>
+          <w:rFonts w:ascii="Arial" w:eastAsia="Times New Roman" w:hAnsi="Arial" w:cs="Arial"/>
+          <w:b/>
+          <w:bCs/>
+          <w:color w:val="000000"/>
+          <w:sz w:val="24"/>
+          <w:szCs w:val="24"/>
+          <w:lang w:eastAsia="nl-NL"/>
+        </w:rPr>
+        <w:t>nteresses</w:t>
+      </w:r>
+    </w:p>
+    <w:p>
+      <w:pPr>
+        <w:spacing w:after="0" w:line="240" w:lineRule="auto"/>
+        <w:rPr>
+          <w:rFonts w:ascii="Times New Roman" w:eastAsia="Times New Roman" w:hAnsi="Times New Roman" w:cs="Times New Roman"/>
+          <w:sz w:val="24"/>
+          <w:szCs w:val="24"/>
+          <w:lang w:eastAsia="nl-NL"/>
+        </w:rPr>
+      </w:pPr>
+      <w:r>
+        <w:rPr>
+          <w:rFonts w:ascii="Arial" w:eastAsia="Times New Roman" w:hAnsi="Arial" w:cs="Arial"/>
+          <w:color w:val="000000"/>
+          <w:sz w:val="24"/>
+          <w:szCs w:val="24"/>
+          <w:lang w:eastAsia="nl-NL"/>
+        </w:rPr>
+        <w:t>          Voetballen, film kijk</w:t>
+      </w:r>
+      <w:r>
+        <w:rPr>
+          <w:rFonts w:ascii="Arial" w:eastAsia="Times New Roman" w:hAnsi="Arial" w:cs="Arial"/>
+          <w:color w:val="000000"/>
+          <w:sz w:val="24"/>
+          <w:szCs w:val="24"/>
+          <w:lang w:eastAsia="nl-NL"/>
+        </w:rPr>
+        <w:t>en, vakanties in het buitenland, gamen</w:t>
+      </w:r>
+    </w:p>
+    <w:p/>
     <w:sectPr>
       <w:pgSz w:w="11906" w:h="16838"/>
       <w:pgMar w:top="1417" w:right="1417" w:bottom="1417" w:left="1417" w:header="708" w:footer="708" w:gutter="0"/>
@@ -444,6 +1135,40 @@
     <w:semiHidden/>
     <w:unhideWhenUsed/>
   </w:style>
+  <w:style w:type="paragraph" w:styleId="Normaalweb">
+    <w:name w:val="Normal (Web)"/>
+    <w:basedOn w:val="Standaard"/>
+    <w:uiPriority w:val="99"/>
+    <w:semiHidden/>
+    <w:unhideWhenUsed/>
+    <w:rsid w:val="00014733"/>
+    <w:pPr>
+      <w:spacing w:before="100" w:beforeAutospacing="1" w:after="100" w:afterAutospacing="1" w:line="240" w:lineRule="auto"/>
+    </w:pPr>
+    <w:rPr>
+      <w:rFonts w:ascii="Times New Roman" w:eastAsia="Times New Roman" w:hAnsi="Times New Roman" w:cs="Times New Roman"/>
+      <w:sz w:val="24"/>
+      <w:szCs w:val="24"/>
+      <w:lang w:eastAsia="nl-NL"/>
+    </w:rPr>
+  </w:style>
+  <w:style w:type="character" w:styleId="Hyperlink">
+    <w:name w:val="Hyperlink"/>
+    <w:basedOn w:val="Standaardalinea-lettertype"/>
+    <w:uiPriority w:val="99"/>
+    <w:semiHidden/>
+    <w:unhideWhenUsed/>
+    <w:rsid w:val="00014733"/>
+    <w:rPr>
+      <w:color w:val="0000FF"/>
+      <w:u w:val="single"/>
+    </w:rPr>
+  </w:style>
+  <w:style w:type="character" w:customStyle="1" w:styleId="apple-tab-span">
+    <w:name w:val="apple-tab-span"/>
+    <w:basedOn w:val="Standaardalinea-lettertype"/>
+    <w:rsid w:val="00014733"/>
+  </w:style>
 </w:styles>
 </file>
 
